--- a/media/2022/12/Rulemaking_Public-comment-template_2022-1214.docx
+++ b/media/2022/12/Rulemaking_Public-comment-template_2022-1214.docx
@@ -947,9 +947,8 @@
           </w:placeholder>
           <w:dropDownList>
             <w:listItem w:displayText="Choose from drop down list" w:value="Choose from drop down list"/>
-            <w:listItem w:displayText="Emergency Rulemaking for" w:value="Emergency Rulemaking for"/>
-            <w:listItem w:displayText="Track and Trace Requirements for" w:value="Track and Trace Requirements for"/>
-            <w:listItem w:displayText="Delivery of Cannabis Goods" w:value="Delivery of Cannabis Goods"/>
+            <w:listItem w:displayText="Track and Trace Requirements for Delivery of Cannabis Goods" w:value="Track and Trace Requirements for Delivery of Cannabis Goods"/>
+            <w:listItem w:displayText="Large Cultivation Licenses and Conversion to Large and Medium Licenses" w:value="Large Cultivation Licenses and Conversion to Large and Medium Licenses"/>
           </w:dropDownList>
         </w:sdtPr>
         <w:sdtEndPr/>
@@ -4927,33 +4926,6 @@
           <w:t>made</w:t>
         </w:r>
       </w:hyperlink>
-    </w:p>
-    <w:p>
-      <w:pPr>
-        <w:pStyle w:val="BodyText"/>
-        <w:spacing w:before="4"/>
-        <w:rPr>
-          <w:sz w:val="17"/>
-        </w:rPr>
-      </w:pPr>
-    </w:p>
-    <w:p>
-      <w:pPr>
-        <w:pStyle w:val="BodyText"/>
-        <w:spacing w:before="4"/>
-        <w:rPr>
-          <w:sz w:val="17"/>
-        </w:rPr>
-      </w:pPr>
-    </w:p>
-    <w:p>
-      <w:pPr>
-        <w:pStyle w:val="BodyText"/>
-        <w:spacing w:before="4"/>
-        <w:rPr>
-          <w:sz w:val="17"/>
-        </w:rPr>
-      </w:pPr>
     </w:p>
     <w:p>
       <w:pPr>
@@ -6431,6 +6403,7 @@
     <w:rsid w:val="00370D37"/>
     <w:rsid w:val="003931E0"/>
     <w:rsid w:val="005F5D5F"/>
+    <w:rsid w:val="006436E4"/>
     <w:rsid w:val="006573CE"/>
     <w:rsid w:val="006C137D"/>
     <w:rsid w:val="00ED21D3"/>
